--- a/info/doc para presentacion.docx
+++ b/info/doc para presentacion.docx
@@ -965,6 +965,20 @@
       <w:pPr>
         <w:jc w:val="both"/>
       </w:pPr>
+      <w:r>
+        <w:t>Presentación</w:t>
+      </w:r>
+    </w:p>
+    <w:p>
+      <w:pPr>
+        <w:jc w:val="both"/>
+        <w:rPr>
+          <w:u w:val="single"/>
+        </w:rPr>
+      </w:pPr>
+      <w:r>
+        <w:t>https://prezi.com/view/JwGN5SGDSL8JiVCOU0Lp/?referral_token=G3yd5vlnB3FN</w:t>
+      </w:r>
     </w:p>
     <w:sectPr>
       <w:pgSz w:w="12240" w:h="15840"/>
